--- a/Rest Web Services/Rest_Web_Services.docx
+++ b/Rest Web Services/Rest_Web_Services.docx
@@ -195,11 +195,9 @@
                             </w:r>
                           </w:p>
                           <w:p>
-                            <w:proofErr w:type="spellStart"/>
                             <w:r>
                               <w:t>ition</w:t>
                             </w:r>
-                            <w:proofErr w:type="spellEnd"/>
                           </w:p>
                         </w:txbxContent>
                       </wps:txbx>
@@ -1541,7 +1539,6 @@
     </w:p>
     <w:p/>
     <w:p>
-      <w:proofErr w:type="gramStart"/>
       <w:r>
         <w:rPr>
           <w:b/>
@@ -1562,11 +1559,7 @@
         <w:t xml:space="preserve"> </w:t>
       </w:r>
       <w:r>
-        <w:t>(</w:t>
-      </w:r>
-      <w:proofErr w:type="gramEnd"/>
-      <w:r>
-        <w:t>Someone cre</w:t>
+        <w:t>(Someone cre</w:t>
       </w:r>
       <w:r>
         <w:t>ated this jar file for our use)</w:t>
@@ -6525,23 +6518,7 @@
         </w:numPr>
       </w:pPr>
       <w:r>
-        <w:t xml:space="preserve">Get an account by </w:t>
-      </w:r>
-      <w:proofErr w:type="spellStart"/>
-      <w:r>
-        <w:t>accNo</w:t>
-      </w:r>
-      <w:proofErr w:type="spellEnd"/>
-      <w:r>
-        <w:t>/</w:t>
-      </w:r>
-      <w:proofErr w:type="spellStart"/>
-      <w:r>
-        <w:t>accName</w:t>
-      </w:r>
-      <w:proofErr w:type="spellEnd"/>
-      <w:r>
-        <w:t xml:space="preserve"> – </w:t>
+        <w:t xml:space="preserve">Get an account by accNo/accName – </w:t>
       </w:r>
       <w:r>
         <w:rPr>
@@ -6856,33 +6833,17 @@
       </w:r>
     </w:p>
     <w:p>
-      <w:proofErr w:type="spellStart"/>
       <w:r>
         <w:rPr>
           <w:b/>
         </w:rPr>
         <w:t>httpClient</w:t>
       </w:r>
-      <w:proofErr w:type="spellEnd"/>
-      <w:r>
-        <w:rPr>
-          <w:b/>
-        </w:rPr>
-        <w:t xml:space="preserve"> and </w:t>
-      </w:r>
-      <w:proofErr w:type="spellStart"/>
-      <w:r>
-        <w:rPr>
-          <w:b/>
-        </w:rPr>
-        <w:t>httpCore</w:t>
-      </w:r>
-      <w:proofErr w:type="spellEnd"/>
-      <w:r>
-        <w:rPr>
-          <w:b/>
-        </w:rPr>
-        <w:t xml:space="preserve">: - </w:t>
+      <w:r>
+        <w:rPr>
+          <w:b/>
+        </w:rPr>
+        <w:t xml:space="preserve"> and httpCore: - </w:t>
       </w:r>
       <w:r>
         <w:t>To connect to the REST API</w:t>
@@ -6895,19 +6856,11 @@
       </w:r>
     </w:p>
     <w:p>
-      <w:proofErr w:type="spellStart"/>
-      <w:r>
-        <w:rPr>
-          <w:b/>
-        </w:rPr>
-        <w:t>Json</w:t>
-      </w:r>
-      <w:proofErr w:type="spellEnd"/>
-      <w:r>
-        <w:rPr>
-          <w:b/>
-        </w:rPr>
-        <w:t>:</w:t>
+      <w:r>
+        <w:rPr>
+          <w:b/>
+        </w:rPr>
+        <w:t>Json:</w:t>
       </w:r>
       <w:r>
         <w:t xml:space="preserve"> - To parse received output from JSON to simple readable format.</w:t>
@@ -6936,14 +6889,12 @@
       </w:r>
     </w:p>
     <w:p>
-      <w:proofErr w:type="spellStart"/>
       <w:r>
         <w:rPr>
           <w:b/>
         </w:rPr>
         <w:t>testNG</w:t>
       </w:r>
-      <w:proofErr w:type="spellEnd"/>
       <w:r>
         <w:rPr>
           <w:b/>
@@ -6959,26 +6910,10 @@
         <w:rPr>
           <w:b/>
         </w:rPr>
-        <w:t>Jackson-core and Jackson-</w:t>
-      </w:r>
-      <w:proofErr w:type="spellStart"/>
-      <w:r>
-        <w:rPr>
-          <w:b/>
-        </w:rPr>
-        <w:t>databind</w:t>
-      </w:r>
-      <w:proofErr w:type="spellEnd"/>
-      <w:r>
-        <w:t xml:space="preserve"> maven dependencies (2.6.3) for Marshaling and </w:t>
-      </w:r>
-      <w:proofErr w:type="spellStart"/>
-      <w:r>
-        <w:t>UnMarshaling</w:t>
-      </w:r>
-      <w:proofErr w:type="spellEnd"/>
-      <w:r>
-        <w:t xml:space="preserve"> purpose.</w:t>
+        <w:t>Jackson-core and Jackson-databind</w:t>
+      </w:r>
+      <w:r>
+        <w:t xml:space="preserve"> maven dependencies (2.6.3) for Marshaling and UnMarshaling purpose.</w:t>
       </w:r>
     </w:p>
     <w:p/>
@@ -7648,42 +7583,14 @@
           <w:b/>
         </w:rPr>
         <w:br/>
-        <w:t xml:space="preserve"> “</w:t>
-      </w:r>
-      <w:proofErr w:type="spellStart"/>
-      <w:r>
-        <w:rPr>
-          <w:b/>
-        </w:rPr>
-        <w:t>empid</w:t>
-      </w:r>
-      <w:proofErr w:type="spellEnd"/>
-      <w:r>
-        <w:rPr>
-          <w:b/>
-        </w:rPr>
-        <w:t>”: 1,</w:t>
+        <w:t xml:space="preserve"> “empid”: 1,</w:t>
       </w:r>
       <w:r>
         <w:rPr>
           <w:b/>
         </w:rPr>
         <w:br/>
-        <w:t>“</w:t>
-      </w:r>
-      <w:proofErr w:type="spellStart"/>
-      <w:r>
-        <w:rPr>
-          <w:b/>
-        </w:rPr>
-        <w:t>empname</w:t>
-      </w:r>
-      <w:proofErr w:type="spellEnd"/>
-      <w:r>
-        <w:rPr>
-          <w:b/>
-        </w:rPr>
-        <w:t>”: “Tom”,</w:t>
+        <w:t>“empname”: “Tom”,</w:t>
       </w:r>
       <w:r>
         <w:rPr>
@@ -7708,21 +7615,7 @@
         <w:rPr>
           <w:b/>
         </w:rPr>
-        <w:t>“</w:t>
-      </w:r>
-      <w:proofErr w:type="spellStart"/>
-      <w:r>
-        <w:rPr>
-          <w:b/>
-        </w:rPr>
-        <w:t>address”:”Pune</w:t>
-      </w:r>
-      <w:proofErr w:type="spellEnd"/>
-      <w:r>
-        <w:rPr>
-          <w:b/>
-        </w:rPr>
-        <w:t>”</w:t>
+        <w:t>“address”:”Pune”</w:t>
       </w:r>
     </w:p>
     <w:p>
@@ -8038,14 +7931,12 @@
       <w:r>
         <w:t xml:space="preserve">known as </w:t>
       </w:r>
-      <w:proofErr w:type="spellStart"/>
       <w:r>
         <w:rPr>
           <w:b/>
         </w:rPr>
         <w:t>UnMarshaling</w:t>
       </w:r>
-      <w:proofErr w:type="spellEnd"/>
       <w:r>
         <w:rPr>
           <w:b/>
@@ -8100,16 +7991,13 @@
         <w:t xml:space="preserve">POJO (Plain Old Java Object). </w:t>
       </w:r>
     </w:p>
+    <w:p/>
     <w:p/>
     <w:p/>
     <w:p>
       <w:bookmarkStart w:id="0" w:name="_GoBack"/>
       <w:bookmarkEnd w:id="0"/>
     </w:p>
-    <w:p/>
-    <w:p/>
-    <w:p/>
-    <w:p/>
     <w:sectPr>
       <w:headerReference w:type="default" r:id="rId7"/>
       <w:footerReference w:type="default" r:id="rId8"/>
@@ -8181,7 +8069,7 @@
           <w:rPr>
             <w:noProof/>
           </w:rPr>
-          <w:t>6</w:t>
+          <w:t>5</w:t>
         </w:r>
         <w:r>
           <w:rPr>
@@ -8209,7 +8097,7 @@
       <w:rPr>
         <w:noProof/>
       </w:rPr>
-      <w:t>9/6/2019</w:t>
+      <w:t>3/31/2020</w:t>
     </w:r>
     <w:r>
       <w:fldChar w:fldCharType="end"/>
